--- a/Documenti/FR-all.docx
+++ b/Documenti/FR-all.docx
@@ -122,7 +122,7 @@
     </w:p>
     <w:p>
       <w:pPr>
-        <w:pStyle w:val="Paragrafoelenco"/>
+        <w:pStyle w:val="ListParagraph"/>
         <w:numPr>
           <w:ilvl w:val="0"/>
           <w:numId w:val="2"/>
@@ -151,7 +151,7 @@
     </w:p>
     <w:p>
       <w:pPr>
-        <w:pStyle w:val="Paragrafoelenco"/>
+        <w:pStyle w:val="ListParagraph"/>
         <w:numPr>
           <w:ilvl w:val="0"/>
           <w:numId w:val="2"/>
@@ -272,7 +272,7 @@
     </w:p>
     <w:p>
       <w:pPr>
-        <w:pStyle w:val="Paragrafoelenco"/>
+        <w:pStyle w:val="ListParagraph"/>
         <w:numPr>
           <w:ilvl w:val="0"/>
           <w:numId w:val="1"/>
@@ -300,7 +300,7 @@
     </w:p>
     <w:p>
       <w:pPr>
-        <w:pStyle w:val="Paragrafoelenco"/>
+        <w:pStyle w:val="ListParagraph"/>
         <w:numPr>
           <w:ilvl w:val="0"/>
           <w:numId w:val="1"/>
@@ -328,7 +328,7 @@
     </w:p>
     <w:p>
       <w:pPr>
-        <w:pStyle w:val="Paragrafoelenco"/>
+        <w:pStyle w:val="ListParagraph"/>
         <w:numPr>
           <w:ilvl w:val="0"/>
           <w:numId w:val="1"/>
@@ -356,7 +356,7 @@
     </w:p>
     <w:p>
       <w:pPr>
-        <w:pStyle w:val="Paragrafoelenco"/>
+        <w:pStyle w:val="ListParagraph"/>
         <w:numPr>
           <w:ilvl w:val="0"/>
           <w:numId w:val="1"/>
@@ -414,7 +414,31 @@
           <w:szCs w:val="28"/>
           <w:lang w:val="en-US"/>
         </w:rPr>
-        <w:t>7.The system shall provide the download of recipes.</w:t>
+        <w:t xml:space="preserve">7.The system shall provide the download of </w:t>
+      </w:r>
+      <w:proofErr w:type="gramStart"/>
+      <w:r>
+        <w:rPr>
+          <w:b/>
+          <w:bCs/>
+          <w:color w:val="000000" w:themeColor="text1"/>
+          <w:sz w:val="28"/>
+          <w:szCs w:val="28"/>
+          <w:lang w:val="en-US"/>
+        </w:rPr>
+        <w:t>weekly-plan</w:t>
+      </w:r>
+      <w:proofErr w:type="gramEnd"/>
+      <w:r>
+        <w:rPr>
+          <w:b/>
+          <w:bCs/>
+          <w:color w:val="000000" w:themeColor="text1"/>
+          <w:sz w:val="28"/>
+          <w:szCs w:val="28"/>
+          <w:lang w:val="en-US"/>
+        </w:rPr>
+        <w:t>.</w:t>
       </w:r>
     </w:p>
     <w:p>
@@ -1112,18 +1136,18 @@
     <w:lsdException w:name="Unresolved Mention" w:semiHidden="1" w:unhideWhenUsed="1"/>
     <w:lsdException w:name="Smart Link" w:semiHidden="1" w:unhideWhenUsed="1"/>
   </w:latentStyles>
-  <w:style w:type="paragraph" w:default="1" w:styleId="Normale">
+  <w:style w:type="paragraph" w:default="1" w:styleId="Normal">
     <w:name w:val="Normal"/>
     <w:qFormat/>
     <w:rsid w:val="00BD5A71"/>
   </w:style>
-  <w:style w:type="character" w:default="1" w:styleId="Carpredefinitoparagrafo">
+  <w:style w:type="character" w:default="1" w:styleId="DefaultParagraphFont">
     <w:name w:val="Default Paragraph Font"/>
     <w:uiPriority w:val="1"/>
     <w:semiHidden/>
     <w:unhideWhenUsed/>
   </w:style>
-  <w:style w:type="table" w:default="1" w:styleId="Tabellanormale">
+  <w:style w:type="table" w:default="1" w:styleId="TableNormal">
     <w:name w:val="Normal Table"/>
     <w:uiPriority w:val="99"/>
     <w:semiHidden/>
@@ -1138,15 +1162,15 @@
       </w:tblCellMar>
     </w:tblPr>
   </w:style>
-  <w:style w:type="numbering" w:default="1" w:styleId="Nessunelenco">
+  <w:style w:type="numbering" w:default="1" w:styleId="NoList">
     <w:name w:val="No List"/>
     <w:uiPriority w:val="99"/>
     <w:semiHidden/>
     <w:unhideWhenUsed/>
   </w:style>
-  <w:style w:type="paragraph" w:styleId="Paragrafoelenco">
+  <w:style w:type="paragraph" w:styleId="ListParagraph">
     <w:name w:val="List Paragraph"/>
-    <w:basedOn w:val="Normale"/>
+    <w:basedOn w:val="Normal"/>
     <w:uiPriority w:val="34"/>
     <w:qFormat/>
     <w:rsid w:val="00BD5A71"/>

--- a/Documenti/FR-all.docx
+++ b/Documenti/FR-all.docx
@@ -13,7 +13,6 @@
           <w:lang w:val="en-US"/>
         </w:rPr>
       </w:pPr>
-      <w:proofErr w:type="spellStart"/>
       <w:r>
         <w:rPr>
           <w:b/>
@@ -23,149 +22,88 @@
           <w:szCs w:val="40"/>
           <w:lang w:val="en-US"/>
         </w:rPr>
-        <w:t>Requisiti</w:t>
-      </w:r>
-      <w:proofErr w:type="spellEnd"/>
-      <w:r>
-        <w:rPr>
-          <w:b/>
-          <w:bCs/>
-          <w:color w:val="000000" w:themeColor="text1"/>
-          <w:sz w:val="40"/>
-          <w:szCs w:val="40"/>
+        <w:t>Requisiti Funzionali</w:t>
+      </w:r>
+    </w:p>
+    <w:p>
+      <w:pPr>
+        <w:rPr>
+          <w:b/>
+          <w:bCs/>
+          <w:color w:val="000000" w:themeColor="text1"/>
+          <w:sz w:val="28"/>
+          <w:szCs w:val="28"/>
+          <w:lang w:val="en-US"/>
+        </w:rPr>
+      </w:pPr>
+      <w:r>
+        <w:rPr>
+          <w:b/>
+          <w:bCs/>
+          <w:color w:val="000000" w:themeColor="text1"/>
+          <w:sz w:val="28"/>
+          <w:szCs w:val="28"/>
+          <w:lang w:val="en-US"/>
+        </w:rPr>
+        <w:t>1.The system shall provide recipes’ history.</w:t>
+      </w:r>
+    </w:p>
+    <w:p>
+      <w:pPr>
+        <w:rPr>
+          <w:b/>
+          <w:bCs/>
+          <w:color w:val="000000" w:themeColor="text1"/>
+          <w:sz w:val="28"/>
+          <w:szCs w:val="28"/>
+          <w:lang w:val="en-US"/>
+        </w:rPr>
+      </w:pPr>
+      <w:r>
+        <w:rPr>
+          <w:b/>
+          <w:bCs/>
+          <w:color w:val="000000" w:themeColor="text1"/>
+          <w:sz w:val="28"/>
+          <w:szCs w:val="28"/>
+          <w:lang w:val="en-US"/>
+        </w:rPr>
+        <w:t>2.The system shall provide flags for favorite recipes.</w:t>
+      </w:r>
+    </w:p>
+    <w:p>
+      <w:pPr>
+        <w:rPr>
+          <w:b/>
+          <w:bCs/>
+          <w:color w:val="000000" w:themeColor="text1"/>
+          <w:sz w:val="28"/>
+          <w:szCs w:val="28"/>
+          <w:lang w:val="en-US"/>
+        </w:rPr>
+      </w:pPr>
+      <w:r>
+        <w:rPr>
+          <w:b/>
+          <w:bCs/>
+          <w:color w:val="000000" w:themeColor="text1"/>
+          <w:sz w:val="28"/>
+          <w:szCs w:val="28"/>
+          <w:lang w:val="en-US"/>
+        </w:rPr>
+        <w:t>3.The system shall provide the setting of the cooking level only</w:t>
+      </w:r>
+      <w:r>
+        <w:rPr>
+          <w:b/>
+          <w:bCs/>
+          <w:color w:val="000000" w:themeColor="text1"/>
+          <w:sz w:val="28"/>
+          <w:szCs w:val="28"/>
           <w:lang w:val="en-US"/>
         </w:rPr>
         <w:t xml:space="preserve"> </w:t>
       </w:r>
-      <w:proofErr w:type="spellStart"/>
-      <w:r>
-        <w:rPr>
-          <w:b/>
-          <w:bCs/>
-          <w:color w:val="000000" w:themeColor="text1"/>
-          <w:sz w:val="40"/>
-          <w:szCs w:val="40"/>
-          <w:lang w:val="en-US"/>
-        </w:rPr>
-        <w:t>Funzionali</w:t>
-      </w:r>
-      <w:proofErr w:type="spellEnd"/>
-    </w:p>
-    <w:p>
-      <w:pPr>
-        <w:rPr>
-          <w:b/>
-          <w:bCs/>
-          <w:color w:val="000000" w:themeColor="text1"/>
-          <w:sz w:val="28"/>
-          <w:szCs w:val="28"/>
-          <w:lang w:val="en-US"/>
-        </w:rPr>
-      </w:pPr>
-      <w:r>
-        <w:rPr>
-          <w:b/>
-          <w:bCs/>
-          <w:color w:val="000000" w:themeColor="text1"/>
-          <w:sz w:val="28"/>
-          <w:szCs w:val="28"/>
-          <w:lang w:val="en-US"/>
-        </w:rPr>
-        <w:t>1.The system shall provide recipes’ history.</w:t>
-      </w:r>
-    </w:p>
-    <w:p>
-      <w:pPr>
-        <w:rPr>
-          <w:b/>
-          <w:bCs/>
-          <w:color w:val="000000" w:themeColor="text1"/>
-          <w:sz w:val="28"/>
-          <w:szCs w:val="28"/>
-          <w:lang w:val="en-US"/>
-        </w:rPr>
-      </w:pPr>
-      <w:r>
-        <w:rPr>
-          <w:b/>
-          <w:bCs/>
-          <w:color w:val="000000" w:themeColor="text1"/>
-          <w:sz w:val="28"/>
-          <w:szCs w:val="28"/>
-          <w:lang w:val="en-US"/>
-        </w:rPr>
-        <w:t>2.The system shall provide flags for favorite recipes.</w:t>
-      </w:r>
-    </w:p>
-    <w:p>
-      <w:pPr>
-        <w:rPr>
-          <w:b/>
-          <w:bCs/>
-          <w:color w:val="000000" w:themeColor="text1"/>
-          <w:sz w:val="28"/>
-          <w:szCs w:val="28"/>
-          <w:lang w:val="en-US"/>
-        </w:rPr>
-      </w:pPr>
-      <w:r>
-        <w:rPr>
-          <w:b/>
-          <w:bCs/>
-          <w:color w:val="000000" w:themeColor="text1"/>
-          <w:sz w:val="28"/>
-          <w:szCs w:val="28"/>
-          <w:lang w:val="en-US"/>
-        </w:rPr>
-        <w:t>3.The system shall provide the setting of the cooking level only in these two cases:</w:t>
-      </w:r>
-    </w:p>
-    <w:p>
-      <w:pPr>
-        <w:pStyle w:val="ListParagraph"/>
-        <w:numPr>
-          <w:ilvl w:val="0"/>
-          <w:numId w:val="2"/>
-        </w:numPr>
-        <w:spacing w:line="254" w:lineRule="auto"/>
-        <w:rPr>
-          <w:b/>
-          <w:bCs/>
-          <w:color w:val="000000" w:themeColor="text1"/>
-          <w:sz w:val="28"/>
-          <w:szCs w:val="28"/>
-          <w:lang w:val="en-US"/>
-        </w:rPr>
-      </w:pPr>
-      <w:r>
-        <w:rPr>
-          <w:b/>
-          <w:bCs/>
-          <w:color w:val="000000" w:themeColor="text1"/>
-          <w:sz w:val="28"/>
-          <w:szCs w:val="28"/>
-          <w:lang w:val="en-US"/>
-        </w:rPr>
-        <w:t>at the first start-up of the application and</w:t>
-      </w:r>
-    </w:p>
-    <w:p>
-      <w:pPr>
-        <w:pStyle w:val="ListParagraph"/>
-        <w:numPr>
-          <w:ilvl w:val="0"/>
-          <w:numId w:val="2"/>
-        </w:numPr>
-        <w:spacing w:line="254" w:lineRule="auto"/>
-        <w:rPr>
-          <w:b/>
-          <w:bCs/>
-          <w:color w:val="000000" w:themeColor="text1"/>
-          <w:sz w:val="28"/>
-          <w:szCs w:val="28"/>
-          <w:lang w:val="en-US"/>
-        </w:rPr>
-      </w:pPr>
       <w:r>
         <w:rPr>
           <w:b/>
@@ -198,30 +136,7 @@
           <w:szCs w:val="28"/>
           <w:lang w:val="en-US"/>
         </w:rPr>
-        <w:t>4.The system shall provide the upload of diet plans.</w:t>
-      </w:r>
-    </w:p>
-    <w:p>
-      <w:pPr>
-        <w:rPr>
-          <w:b/>
-          <w:bCs/>
-          <w:color w:val="000000" w:themeColor="text1"/>
-          <w:sz w:val="28"/>
-          <w:szCs w:val="28"/>
-          <w:lang w:val="en-US"/>
-        </w:rPr>
-      </w:pPr>
-      <w:r>
-        <w:rPr>
-          <w:b/>
-          <w:bCs/>
-          <w:color w:val="000000" w:themeColor="text1"/>
-          <w:sz w:val="28"/>
-          <w:szCs w:val="28"/>
-          <w:lang w:val="en-US"/>
-        </w:rPr>
-        <w:t>5.The system shall provide suggested grocery shopping according to the geographical area.</w:t>
+        <w:t>4.The system shall provide the setting of the food preferences.</w:t>
       </w:r>
     </w:p>
     <w:p>
@@ -272,7 +187,7 @@
     </w:p>
     <w:p>
       <w:pPr>
-        <w:pStyle w:val="ListParagraph"/>
+        <w:pStyle w:val="Paragrafoelenco"/>
         <w:numPr>
           <w:ilvl w:val="0"/>
           <w:numId w:val="1"/>
@@ -295,12 +210,12 @@
           <w:szCs w:val="28"/>
           <w:lang w:val="en-US"/>
         </w:rPr>
-        <w:t>the geographical area</w:t>
-      </w:r>
-    </w:p>
-    <w:p>
-      <w:pPr>
-        <w:pStyle w:val="ListParagraph"/>
+        <w:t>the recipe’s cooking time</w:t>
+      </w:r>
+    </w:p>
+    <w:p>
+      <w:pPr>
+        <w:pStyle w:val="Paragrafoelenco"/>
         <w:numPr>
           <w:ilvl w:val="0"/>
           <w:numId w:val="1"/>
@@ -323,12 +238,23 @@
           <w:szCs w:val="28"/>
           <w:lang w:val="en-US"/>
         </w:rPr>
-        <w:t>the recipe’s cooking time</w:t>
-      </w:r>
-    </w:p>
-    <w:p>
-      <w:pPr>
-        <w:pStyle w:val="ListParagraph"/>
+        <w:t xml:space="preserve">the recipe’s </w:t>
+      </w:r>
+      <w:r>
+        <w:rPr>
+          <w:b/>
+          <w:bCs/>
+          <w:color w:val="000000" w:themeColor="text1"/>
+          <w:sz w:val="28"/>
+          <w:szCs w:val="28"/>
+          <w:lang w:val="en-US"/>
+        </w:rPr>
+        <w:t>name</w:t>
+      </w:r>
+    </w:p>
+    <w:p>
+      <w:pPr>
+        <w:pStyle w:val="Paragrafoelenco"/>
         <w:numPr>
           <w:ilvl w:val="0"/>
           <w:numId w:val="1"/>
@@ -351,12 +277,12 @@
           <w:szCs w:val="28"/>
           <w:lang w:val="en-US"/>
         </w:rPr>
-        <w:t>the recipe’s cost</w:t>
-      </w:r>
-    </w:p>
-    <w:p>
-      <w:pPr>
-        <w:pStyle w:val="ListParagraph"/>
+        <w:t>the recipe’s dish type</w:t>
+      </w:r>
+    </w:p>
+    <w:p>
+      <w:pPr>
+        <w:pStyle w:val="Paragrafoelenco"/>
         <w:numPr>
           <w:ilvl w:val="0"/>
           <w:numId w:val="1"/>
@@ -416,19 +342,17 @@
         </w:rPr>
         <w:t xml:space="preserve">7.The system shall provide the download of </w:t>
       </w:r>
-      <w:proofErr w:type="gramStart"/>
-      <w:r>
-        <w:rPr>
-          <w:b/>
-          <w:bCs/>
-          <w:color w:val="000000" w:themeColor="text1"/>
-          <w:sz w:val="28"/>
-          <w:szCs w:val="28"/>
-          <w:lang w:val="en-US"/>
-        </w:rPr>
-        <w:t>weekly-plan</w:t>
-      </w:r>
-      <w:proofErr w:type="gramEnd"/>
+      <w:r>
+        <w:rPr>
+          <w:b/>
+          <w:bCs/>
+          <w:color w:val="000000" w:themeColor="text1"/>
+          <w:sz w:val="28"/>
+          <w:szCs w:val="28"/>
+          <w:lang w:val="en-US"/>
+        </w:rPr>
+        <w:t>the shopping list</w:t>
+      </w:r>
       <w:r>
         <w:rPr>
           <w:b/>
@@ -1136,18 +1060,18 @@
     <w:lsdException w:name="Unresolved Mention" w:semiHidden="1" w:unhideWhenUsed="1"/>
     <w:lsdException w:name="Smart Link" w:semiHidden="1" w:unhideWhenUsed="1"/>
   </w:latentStyles>
-  <w:style w:type="paragraph" w:default="1" w:styleId="Normal">
+  <w:style w:type="paragraph" w:default="1" w:styleId="Normale">
     <w:name w:val="Normal"/>
     <w:qFormat/>
     <w:rsid w:val="00BD5A71"/>
   </w:style>
-  <w:style w:type="character" w:default="1" w:styleId="DefaultParagraphFont">
+  <w:style w:type="character" w:default="1" w:styleId="Carpredefinitoparagrafo">
     <w:name w:val="Default Paragraph Font"/>
     <w:uiPriority w:val="1"/>
     <w:semiHidden/>
     <w:unhideWhenUsed/>
   </w:style>
-  <w:style w:type="table" w:default="1" w:styleId="TableNormal">
+  <w:style w:type="table" w:default="1" w:styleId="Tabellanormale">
     <w:name w:val="Normal Table"/>
     <w:uiPriority w:val="99"/>
     <w:semiHidden/>
@@ -1162,15 +1086,15 @@
       </w:tblCellMar>
     </w:tblPr>
   </w:style>
-  <w:style w:type="numbering" w:default="1" w:styleId="NoList">
+  <w:style w:type="numbering" w:default="1" w:styleId="Nessunelenco">
     <w:name w:val="No List"/>
     <w:uiPriority w:val="99"/>
     <w:semiHidden/>
     <w:unhideWhenUsed/>
   </w:style>
-  <w:style w:type="paragraph" w:styleId="ListParagraph">
+  <w:style w:type="paragraph" w:styleId="Paragrafoelenco">
     <w:name w:val="List Paragraph"/>
-    <w:basedOn w:val="Normal"/>
+    <w:basedOn w:val="Normale"/>
     <w:uiPriority w:val="34"/>
     <w:qFormat/>
     <w:rsid w:val="00BD5A71"/>
